--- a/Sarycheva_LR8_document_v24.docx
+++ b/Sarycheva_LR8_document_v24.docx
@@ -2,6 +2,76 @@
 <file path=word/document.xml><?xml version="1.0" encoding="utf-8"?>
 <w:document xmlns:w="http://schemas.openxmlformats.org/wordprocessingml/2006/main" xmlns:a="http://schemas.openxmlformats.org/drawingml/2006/main" xmlns:wps="http://schemas.microsoft.com/office/word/2010/wordprocessingShape" xmlns:wpg="http://schemas.microsoft.com/office/word/2010/wordprocessingGroup" xmlns:wp14="http://schemas.microsoft.com/office/word/2010/wordprocessingDrawing" xmlns:w14="http://schemas.microsoft.com/office/word/2010/wordml" xmlns:mc="http://schemas.openxmlformats.org/markup-compatibility/2006" xmlns:o="urn:schemas-microsoft-com:office:office" xmlns:r="http://schemas.openxmlformats.org/officeDocument/2006/relationships" xmlns:m="http://schemas.openxmlformats.org/officeDocument/2006/math" xmlns:v="urn:schemas-microsoft-com:vml" xmlns:wp="http://schemas.openxmlformats.org/drawingml/2006/wordprocessingDrawing" xmlns:w10="urn:schemas-microsoft-com:office:word" xmlns:wne="http://schemas.microsoft.com/office/word/2006/wordml" xmlns:wpi="http://schemas.microsoft.com/office/word/2010/wordprocessingInk" xmlns:aink="http://schemas.microsoft.com/office/drawing/2016/ink" xmlns:dgm="http://schemas.openxmlformats.org/drawingml/2006/diagram">
   <w:body>
+    <w:p>
+      <w:pPr>
+        <w:framePr w:w="0" w:h="0" w:vAnchor="margin" w:hAnchor="text" w:x="0" w:y="0"/>
+        <w:pBdr>
+          <w:top w:val="none" w:sz="4" w:space="0"/>
+          <w:left w:val="none" w:sz="4" w:space="0"/>
+          <w:bottom w:val="none" w:sz="4" w:space="0"/>
+          <w:right w:val="none" w:sz="4" w:space="0"/>
+          <w:between w:val="none" w:sz="4" w:space="0"/>
+          <w:bar w:val="none" w:sz="4" w:space="0"/>
+        </w:pBdr>
+        <w:shd w:val="clear" w:fill="auto"/>
+        <w:spacing w:before="0" w:after="200" w:line="240" w:lineRule="auto"/>
+        <w:ind w:left="0" w:right="0" w:firstLine="0"/>
+        <w:jc w:val="center"/>
+        <w:rPr>
+          <w:rFonts w:ascii="Times New Roman" w:cs="Times New Roman" w:eastAsia="Times New Roman"/>
+          <w:sz w:val="22"/>
+          <w:szCs w:val="22"/>
+          <w:rtl w:val="off"/>
+          <w:lang w:val="ru-RU" w:eastAsia="en-US"/>
+        </w:rPr>
+      </w:pPr>
+    </w:p>
+    <w:p>
+      <w:pPr>
+        <w:framePr w:w="0" w:h="0" w:vAnchor="margin" w:hAnchor="text" w:x="0" w:y="0"/>
+        <w:pBdr>
+          <w:top w:val="none" w:sz="4" w:space="0"/>
+          <w:left w:val="none" w:sz="4" w:space="0"/>
+          <w:bottom w:val="none" w:sz="4" w:space="0"/>
+          <w:right w:val="none" w:sz="4" w:space="0"/>
+          <w:between w:val="none" w:sz="4" w:space="0"/>
+          <w:bar w:val="none" w:sz="4" w:space="0"/>
+        </w:pBdr>
+        <w:shd w:val="clear" w:fill="auto"/>
+        <w:bidi w:val="off"/>
+        <w:spacing w:before="0" w:after="0" w:line="360" w:lineRule="auto"/>
+        <w:ind w:left="0" w:right="0" w:firstLine="709"/>
+        <w:jc w:val="both"/>
+        <w:rPr>
+          <w:rFonts w:ascii="Times New Roman CYR"/>
+          <w:b/>
+          <w:sz w:val="28"/>
+        </w:rPr>
+      </w:pPr>
+    </w:p>
+    <w:p>
+      <w:pPr>
+        <w:framePr w:w="0" w:h="0" w:vAnchor="margin" w:hAnchor="text" w:x="0" w:y="0"/>
+        <w:pBdr>
+          <w:top w:val="none" w:sz="4" w:space="0"/>
+          <w:left w:val="none" w:sz="4" w:space="0"/>
+          <w:bottom w:val="none" w:sz="4" w:space="0"/>
+          <w:right w:val="none" w:sz="4" w:space="0"/>
+          <w:between w:val="none" w:sz="4" w:space="0"/>
+          <w:bar w:val="none" w:sz="4" w:space="0"/>
+        </w:pBdr>
+        <w:shd w:val="clear" w:fill="auto"/>
+        <w:bidi w:val="off"/>
+        <w:spacing w:before="0" w:after="0" w:line="360" w:lineRule="auto"/>
+        <w:ind w:left="0" w:right="0" w:firstLine="709"/>
+        <w:jc w:val="both"/>
+        <w:rPr>
+          <w:rFonts w:ascii="Times New Roman CYR"/>
+          <w:b/>
+          <w:sz w:val="28"/>
+        </w:rPr>
+      </w:pPr>
+    </w:p>
     <w:p>
       <w:pPr>
         <w:framePr w:w="0" w:h="0" w:vAnchor="margin" w:hAnchor="text" w:x="0" w:y="0"/>
